--- a/DocumentosCheckpoint/Checkpoint02-MODELOS-DA-QUALIDADE .docx
+++ b/DocumentosCheckpoint/Checkpoint02-MODELOS-DA-QUALIDADE .docx
@@ -1,6 +1,6 @@
 
 <file path=word/document.xml><?xml version="1.0" encoding="utf-8"?>
-<w:document xmlns:wpc="http://schemas.microsoft.com/office/word/2010/wordprocessingCanvas" xmlns:cx="http://schemas.microsoft.com/office/drawing/2014/chartex" xmlns:cx1="http://schemas.microsoft.com/office/drawing/2015/9/8/chartex" xmlns:cx2="http://schemas.microsoft.com/office/drawing/2015/10/21/chartex" xmlns:cx3="http://schemas.microsoft.com/office/drawing/2016/5/9/chartex" xmlns:cx4="http://schemas.microsoft.com/office/drawing/2016/5/10/chartex" xmlns:cx5="http://schemas.microsoft.com/office/drawing/2016/5/11/chartex" xmlns:cx6="http://schemas.microsoft.com/office/drawing/2016/5/12/chartex" xmlns:cx7="http://schemas.microsoft.com/office/drawing/2016/5/13/chartex" xmlns:cx8="http://schemas.microsoft.com/office/drawing/2016/5/14/chartex" xmlns:mc="http://schemas.openxmlformats.org/markup-compatibility/2006" xmlns:aink="http://schemas.microsoft.com/office/drawing/2016/ink" xmlns:am3d="http://schemas.microsoft.com/office/drawing/2017/model3d" xmlns:o="urn:schemas-microsoft-com:office:office" xmlns:r="http://schemas.openxmlformats.org/officeDocument/2006/relationships" xmlns:m="http://schemas.openxmlformats.org/officeDocument/2006/math" xmlns:v="urn:schemas-microsoft-com:vml" xmlns:wp14="http://schemas.microsoft.com/office/word/2010/wordprocessingDrawing" xmlns:wp="http://schemas.openxmlformats.org/drawingml/2006/wordprocessingDrawing" xmlns:w10="urn:schemas-microsoft-com:office:word" xmlns:w="http://schemas.openxmlformats.org/wordprocessingml/2006/main" xmlns:w14="http://schemas.microsoft.com/office/word/2010/wordml" xmlns:w15="http://schemas.microsoft.com/office/word/2012/wordml" xmlns:w16cex="http://schemas.microsoft.com/office/word/2018/wordml/cex" xmlns:w16cid="http://schemas.microsoft.com/office/word/2016/wordml/cid" xmlns:w16="http://schemas.microsoft.com/office/word/2018/wordml" xmlns:w16sdtdh="http://schemas.microsoft.com/office/word/2020/wordml/sdtdatahash" xmlns:w16se="http://schemas.microsoft.com/office/word/2015/wordml/symex" xmlns:wpg="http://schemas.microsoft.com/office/word/2010/wordprocessingGroup" xmlns:wpi="http://schemas.microsoft.com/office/word/2010/wordprocessingInk" xmlns:wne="http://schemas.microsoft.com/office/word/2006/wordml" xmlns:wps="http://schemas.microsoft.com/office/word/2010/wordprocessingShape" mc:Ignorable="w14 w15 w16se w16cid w16 w16cex w16sdtdh wp14">
+<w:document xmlns:wpc="http://schemas.microsoft.com/office/word/2010/wordprocessingCanvas" xmlns:cx="http://schemas.microsoft.com/office/drawing/2014/chartex" xmlns:cx1="http://schemas.microsoft.com/office/drawing/2015/9/8/chartex" xmlns:cx2="http://schemas.microsoft.com/office/drawing/2015/10/21/chartex" xmlns:cx3="http://schemas.microsoft.com/office/drawing/2016/5/9/chartex" xmlns:cx4="http://schemas.microsoft.com/office/drawing/2016/5/10/chartex" xmlns:cx5="http://schemas.microsoft.com/office/drawing/2016/5/11/chartex" xmlns:cx6="http://schemas.microsoft.com/office/drawing/2016/5/12/chartex" xmlns:cx7="http://schemas.microsoft.com/office/drawing/2016/5/13/chartex" xmlns:cx8="http://schemas.microsoft.com/office/drawing/2016/5/14/chartex" xmlns:mc="http://schemas.openxmlformats.org/markup-compatibility/2006" xmlns:aink="http://schemas.microsoft.com/office/drawing/2016/ink" xmlns:am3d="http://schemas.microsoft.com/office/drawing/2017/model3d" xmlns:o="urn:schemas-microsoft-com:office:office" xmlns:oel="http://schemas.microsoft.com/office/2019/extlst" xmlns:r="http://schemas.openxmlformats.org/officeDocument/2006/relationships" xmlns:m="http://schemas.openxmlformats.org/officeDocument/2006/math" xmlns:v="urn:schemas-microsoft-com:vml" xmlns:wp14="http://schemas.microsoft.com/office/word/2010/wordprocessingDrawing" xmlns:wp="http://schemas.openxmlformats.org/drawingml/2006/wordprocessingDrawing" xmlns:w10="urn:schemas-microsoft-com:office:word" xmlns:w="http://schemas.openxmlformats.org/wordprocessingml/2006/main" xmlns:w14="http://schemas.microsoft.com/office/word/2010/wordml" xmlns:w15="http://schemas.microsoft.com/office/word/2012/wordml" xmlns:w16cex="http://schemas.microsoft.com/office/word/2018/wordml/cex" xmlns:w16cid="http://schemas.microsoft.com/office/word/2016/wordml/cid" xmlns:w16="http://schemas.microsoft.com/office/word/2018/wordml" xmlns:w16sdtdh="http://schemas.microsoft.com/office/word/2020/wordml/sdtdatahash" xmlns:w16se="http://schemas.microsoft.com/office/word/2015/wordml/symex" xmlns:wpg="http://schemas.microsoft.com/office/word/2010/wordprocessingGroup" xmlns:wpi="http://schemas.microsoft.com/office/word/2010/wordprocessingInk" xmlns:wne="http://schemas.microsoft.com/office/word/2006/wordml" xmlns:wps="http://schemas.microsoft.com/office/word/2010/wordprocessingShape" mc:Ignorable="w14 w15 w16se w16cid w16 w16cex w16sdtdh wp14">
   <w:body>
     <w:p>
       <w:pPr>
@@ -669,7 +669,7 @@
     </w:p>
     <w:p>
       <w:pPr>
-        <w:pStyle w:val="ListParagraph"/>
+        <w:pStyle w:val="PargrafodaLista"/>
         <w:numPr>
           <w:ilvl w:val="0"/>
           <w:numId w:val="1"/>
@@ -726,7 +726,7 @@
     </w:p>
     <w:p>
       <w:pPr>
-        <w:pStyle w:val="ListParagraph"/>
+        <w:pStyle w:val="PargrafodaLista"/>
         <w:numPr>
           <w:ilvl w:val="0"/>
           <w:numId w:val="1"/>
@@ -783,7 +783,7 @@
     </w:p>
     <w:p>
       <w:pPr>
-        <w:pStyle w:val="ListParagraph"/>
+        <w:pStyle w:val="PargrafodaLista"/>
         <w:numPr>
           <w:ilvl w:val="0"/>
           <w:numId w:val="1"/>
@@ -891,7 +891,7 @@
     </w:p>
     <w:p>
       <w:pPr>
-        <w:pStyle w:val="ListParagraph"/>
+        <w:pStyle w:val="PargrafodaLista"/>
         <w:numPr>
           <w:ilvl w:val="0"/>
           <w:numId w:val="2"/>
@@ -914,39 +914,12 @@
           <w:szCs w:val="20"/>
           <w:lang w:eastAsia="en-US"/>
         </w:rPr>
-        <w:t>PO10</w:t>
-      </w:r>
-      <w:r>
-        <w:rPr>
-          <w:rFonts w:asciiTheme="majorHAnsi" w:hAnsiTheme="majorHAnsi" w:cstheme="majorHAnsi"/>
-          <w:sz w:val="20"/>
-          <w:szCs w:val="20"/>
-          <w:lang w:eastAsia="en-US"/>
-        </w:rPr>
-        <w:t xml:space="preserve"> (</w:t>
-      </w:r>
-      <w:r>
-        <w:rPr>
-          <w:rFonts w:asciiTheme="majorHAnsi" w:hAnsiTheme="majorHAnsi" w:cstheme="majorHAnsi"/>
-          <w:sz w:val="20"/>
-          <w:szCs w:val="20"/>
-          <w:lang w:eastAsia="en-US"/>
-        </w:rPr>
-        <w:t>Gerenciar Projetos</w:t>
-      </w:r>
-      <w:r>
-        <w:rPr>
-          <w:rFonts w:asciiTheme="majorHAnsi" w:hAnsiTheme="majorHAnsi" w:cstheme="majorHAnsi"/>
-          <w:sz w:val="20"/>
-          <w:szCs w:val="20"/>
-          <w:lang w:eastAsia="en-US"/>
-        </w:rPr>
-        <w:t>)</w:t>
-      </w:r>
-    </w:p>
-    <w:p>
-      <w:pPr>
-        <w:pStyle w:val="ListParagraph"/>
+        <w:t>PO10 (Gerenciar Projetos)</w:t>
+      </w:r>
+    </w:p>
+    <w:p>
+      <w:pPr>
+        <w:pStyle w:val="PargrafodaLista"/>
         <w:numPr>
           <w:ilvl w:val="0"/>
           <w:numId w:val="2"/>
@@ -969,16 +942,7 @@
           <w:szCs w:val="20"/>
           <w:lang w:eastAsia="en-US"/>
         </w:rPr>
-        <w:t>AI7</w:t>
-      </w:r>
-      <w:r>
-        <w:rPr>
-          <w:rFonts w:asciiTheme="majorHAnsi" w:hAnsiTheme="majorHAnsi" w:cstheme="majorHAnsi"/>
-          <w:sz w:val="20"/>
-          <w:szCs w:val="20"/>
-          <w:lang w:eastAsia="en-US"/>
-        </w:rPr>
-        <w:t xml:space="preserve"> (Instalar e homologar soluções de mudanças).</w:t>
+        <w:t>AI7 (Instalar e homologar soluções de mudanças).</w:t>
       </w:r>
     </w:p>
     <w:p>
@@ -1155,6 +1119,68 @@
       </w:pPr>
       <w:r>
         <w:rPr>
+          <w:noProof/>
+        </w:rPr>
+        <w:drawing>
+          <wp:anchor distT="0" distB="0" distL="114300" distR="114300" simplePos="0" relativeHeight="251658240" behindDoc="1" locked="0" layoutInCell="1" allowOverlap="1" wp14:anchorId="2BCB2233" wp14:editId="2009BECD">
+            <wp:simplePos x="0" y="0"/>
+            <wp:positionH relativeFrom="page">
+              <wp:posOffset>1830202</wp:posOffset>
+            </wp:positionH>
+            <wp:positionV relativeFrom="paragraph">
+              <wp:posOffset>5526</wp:posOffset>
+            </wp:positionV>
+            <wp:extent cx="3562350" cy="2147570"/>
+            <wp:effectExtent l="0" t="0" r="0" b="5080"/>
+            <wp:wrapTight wrapText="bothSides">
+              <wp:wrapPolygon edited="0">
+                <wp:start x="0" y="0"/>
+                <wp:lineTo x="0" y="21459"/>
+                <wp:lineTo x="21484" y="21459"/>
+                <wp:lineTo x="21484" y="0"/>
+                <wp:lineTo x="0" y="0"/>
+              </wp:wrapPolygon>
+            </wp:wrapTight>
+            <wp:docPr id="1671026909" name="Imagem 1" descr="Gráfico, Gráfico de linhas&#10;&#10;Descrição gerada automaticamente"/>
+            <wp:cNvGraphicFramePr>
+              <a:graphicFrameLocks xmlns:a="http://schemas.openxmlformats.org/drawingml/2006/main" noChangeAspect="1"/>
+            </wp:cNvGraphicFramePr>
+            <a:graphic xmlns:a="http://schemas.openxmlformats.org/drawingml/2006/main">
+              <a:graphicData uri="http://schemas.openxmlformats.org/drawingml/2006/picture">
+                <pic:pic xmlns:pic="http://schemas.openxmlformats.org/drawingml/2006/picture">
+                  <pic:nvPicPr>
+                    <pic:cNvPr id="1671026909" name="Imagem 1" descr="Gráfico, Gráfico de linhas&#10;&#10;Descrição gerada automaticamente"/>
+                    <pic:cNvPicPr/>
+                  </pic:nvPicPr>
+                  <pic:blipFill>
+                    <a:blip r:embed="rId8">
+                      <a:extLst>
+                        <a:ext uri="{28A0092B-C50C-407E-A947-70E740481C1C}">
+                          <a14:useLocalDpi xmlns:a14="http://schemas.microsoft.com/office/drawing/2010/main" val="0"/>
+                        </a:ext>
+                      </a:extLst>
+                    </a:blip>
+                    <a:stretch>
+                      <a:fillRect/>
+                    </a:stretch>
+                  </pic:blipFill>
+                  <pic:spPr>
+                    <a:xfrm>
+                      <a:off x="0" y="0"/>
+                      <a:ext cx="3562350" cy="2147570"/>
+                    </a:xfrm>
+                    <a:prstGeom prst="rect">
+                      <a:avLst/>
+                    </a:prstGeom>
+                  </pic:spPr>
+                </pic:pic>
+              </a:graphicData>
+            </a:graphic>
+          </wp:anchor>
+        </w:drawing>
+      </w:r>
+      <w:r>
+        <w:rPr>
           <w:rFonts w:asciiTheme="majorHAnsi" w:hAnsiTheme="majorHAnsi" w:cstheme="majorHAnsi"/>
           <w:sz w:val="20"/>
           <w:szCs w:val="20"/>
@@ -1265,6 +1291,7 @@
           <w:rFonts w:asciiTheme="majorHAnsi" w:hAnsiTheme="majorHAnsi" w:cstheme="majorHAnsi"/>
           <w:sz w:val="20"/>
           <w:szCs w:val="20"/>
+          <w:u w:val="single"/>
           <w:lang w:eastAsia="en-US"/>
         </w:rPr>
       </w:pPr>
@@ -1291,6 +1318,104 @@
           <w:lang w:eastAsia="en-US"/>
         </w:rPr>
       </w:pPr>
+    </w:p>
+    <w:p>
+      <w:pPr>
+        <w:autoSpaceDE w:val="0"/>
+        <w:autoSpaceDN w:val="0"/>
+        <w:adjustRightInd w:val="0"/>
+        <w:spacing w:line="276" w:lineRule="auto"/>
+        <w:rPr>
+          <w:rFonts w:asciiTheme="majorHAnsi" w:hAnsiTheme="majorHAnsi" w:cstheme="majorHAnsi"/>
+          <w:sz w:val="20"/>
+          <w:szCs w:val="20"/>
+          <w:lang w:eastAsia="en-US"/>
+        </w:rPr>
+      </w:pPr>
+    </w:p>
+    <w:p>
+      <w:pPr>
+        <w:autoSpaceDE w:val="0"/>
+        <w:autoSpaceDN w:val="0"/>
+        <w:adjustRightInd w:val="0"/>
+        <w:spacing w:line="276" w:lineRule="auto"/>
+        <w:rPr>
+          <w:rFonts w:asciiTheme="majorHAnsi" w:hAnsiTheme="majorHAnsi" w:cstheme="majorHAnsi"/>
+          <w:sz w:val="20"/>
+          <w:szCs w:val="20"/>
+          <w:lang w:eastAsia="en-US"/>
+        </w:rPr>
+      </w:pPr>
+    </w:p>
+    <w:p>
+      <w:pPr>
+        <w:autoSpaceDE w:val="0"/>
+        <w:autoSpaceDN w:val="0"/>
+        <w:adjustRightInd w:val="0"/>
+        <w:spacing w:line="276" w:lineRule="auto"/>
+        <w:rPr>
+          <w:rFonts w:asciiTheme="majorHAnsi" w:hAnsiTheme="majorHAnsi" w:cstheme="majorHAnsi"/>
+          <w:sz w:val="20"/>
+          <w:szCs w:val="20"/>
+          <w:lang w:eastAsia="en-US"/>
+        </w:rPr>
+      </w:pPr>
+    </w:p>
+    <w:p>
+      <w:pPr>
+        <w:autoSpaceDE w:val="0"/>
+        <w:autoSpaceDN w:val="0"/>
+        <w:adjustRightInd w:val="0"/>
+        <w:spacing w:line="276" w:lineRule="auto"/>
+        <w:rPr>
+          <w:rFonts w:asciiTheme="majorHAnsi" w:hAnsiTheme="majorHAnsi" w:cstheme="majorHAnsi"/>
+          <w:sz w:val="20"/>
+          <w:szCs w:val="20"/>
+          <w:lang w:eastAsia="en-US"/>
+        </w:rPr>
+      </w:pPr>
+    </w:p>
+    <w:p>
+      <w:pPr>
+        <w:autoSpaceDE w:val="0"/>
+        <w:autoSpaceDN w:val="0"/>
+        <w:adjustRightInd w:val="0"/>
+        <w:spacing w:line="276" w:lineRule="auto"/>
+        <w:rPr>
+          <w:rFonts w:asciiTheme="majorHAnsi" w:hAnsiTheme="majorHAnsi" w:cstheme="majorHAnsi"/>
+          <w:sz w:val="20"/>
+          <w:szCs w:val="20"/>
+          <w:lang w:eastAsia="en-US"/>
+        </w:rPr>
+      </w:pPr>
+    </w:p>
+    <w:p>
+      <w:pPr>
+        <w:autoSpaceDE w:val="0"/>
+        <w:autoSpaceDN w:val="0"/>
+        <w:adjustRightInd w:val="0"/>
+        <w:spacing w:line="276" w:lineRule="auto"/>
+        <w:rPr>
+          <w:rFonts w:asciiTheme="majorHAnsi" w:hAnsiTheme="majorHAnsi" w:cstheme="majorHAnsi"/>
+          <w:sz w:val="20"/>
+          <w:szCs w:val="20"/>
+          <w:lang w:eastAsia="en-US"/>
+        </w:rPr>
+      </w:pPr>
+    </w:p>
+    <w:p>
+      <w:pPr>
+        <w:autoSpaceDE w:val="0"/>
+        <w:autoSpaceDN w:val="0"/>
+        <w:adjustRightInd w:val="0"/>
+        <w:spacing w:line="276" w:lineRule="auto"/>
+        <w:rPr>
+          <w:rFonts w:asciiTheme="majorHAnsi" w:hAnsiTheme="majorHAnsi" w:cstheme="majorHAnsi"/>
+          <w:sz w:val="20"/>
+          <w:szCs w:val="20"/>
+          <w:lang w:eastAsia="en-US"/>
+        </w:rPr>
+      </w:pPr>
       <w:r>
         <w:rPr>
           <w:rFonts w:asciiTheme="majorHAnsi" w:hAnsiTheme="majorHAnsi" w:cstheme="majorHAnsi"/>
@@ -1335,7 +1460,7 @@
     </w:p>
     <w:p>
       <w:pPr>
-        <w:pStyle w:val="ListParagraph"/>
+        <w:pStyle w:val="PargrafodaLista"/>
         <w:numPr>
           <w:ilvl w:val="0"/>
           <w:numId w:val="3"/>
@@ -1415,6 +1540,7 @@
           <w:szCs w:val="20"/>
           <w:lang w:eastAsia="en-US"/>
         </w:rPr>
+        <w:lastRenderedPageBreak/>
         <w:t>e</w:t>
       </w:r>
       <w:r>
@@ -1444,7 +1570,7 @@
           <w:szCs w:val="20"/>
           <w:lang w:eastAsia="en-US"/>
         </w:rPr>
-        <w:t xml:space="preserve">, seu, numa </w:t>
+        <w:t xml:space="preserve">, seu, numa Branch </w:t>
       </w:r>
       <w:proofErr w:type="spellStart"/>
       <w:r>
@@ -1454,7 +1580,7 @@
           <w:szCs w:val="20"/>
           <w:lang w:eastAsia="en-US"/>
         </w:rPr>
-        <w:t>Branch</w:t>
+        <w:t>develop</w:t>
       </w:r>
       <w:proofErr w:type="spellEnd"/>
       <w:r>
@@ -1464,7 +1590,7 @@
           <w:szCs w:val="20"/>
           <w:lang w:eastAsia="en-US"/>
         </w:rPr>
-        <w:t xml:space="preserve"> </w:t>
+        <w:t>, dentro de uma pasta chamada “</w:t>
       </w:r>
       <w:proofErr w:type="spellStart"/>
       <w:r>
@@ -1474,7 +1600,7 @@
           <w:szCs w:val="20"/>
           <w:lang w:eastAsia="en-US"/>
         </w:rPr>
-        <w:t>develop</w:t>
+        <w:t>DocumentosCheckpoint</w:t>
       </w:r>
       <w:proofErr w:type="spellEnd"/>
       <w:r>
@@ -1484,7 +1610,7 @@
           <w:szCs w:val="20"/>
           <w:lang w:eastAsia="en-US"/>
         </w:rPr>
-        <w:t>, dentro de uma pasta chamada “</w:t>
+        <w:t xml:space="preserve">”. De </w:t>
       </w:r>
       <w:proofErr w:type="spellStart"/>
       <w:r>
@@ -1494,7 +1620,7 @@
           <w:szCs w:val="20"/>
           <w:lang w:eastAsia="en-US"/>
         </w:rPr>
-        <w:t>DocumentosCheckpoint</w:t>
+        <w:t>preferencia</w:t>
       </w:r>
       <w:proofErr w:type="spellEnd"/>
       <w:r>
@@ -1504,47 +1630,7 @@
           <w:szCs w:val="20"/>
           <w:lang w:eastAsia="en-US"/>
         </w:rPr>
-        <w:t xml:space="preserve">”. De </w:t>
-      </w:r>
-      <w:proofErr w:type="spellStart"/>
-      <w:r>
-        <w:rPr>
-          <w:rFonts w:asciiTheme="majorHAnsi" w:hAnsiTheme="majorHAnsi" w:cstheme="majorHAnsi"/>
-          <w:sz w:val="20"/>
-          <w:szCs w:val="20"/>
-          <w:lang w:eastAsia="en-US"/>
-        </w:rPr>
-        <w:t>preferencia</w:t>
-      </w:r>
-      <w:proofErr w:type="spellEnd"/>
-      <w:r>
-        <w:rPr>
-          <w:rFonts w:asciiTheme="majorHAnsi" w:hAnsiTheme="majorHAnsi" w:cstheme="majorHAnsi"/>
-          <w:sz w:val="20"/>
-          <w:szCs w:val="20"/>
-          <w:lang w:eastAsia="en-US"/>
-        </w:rPr>
-        <w:t xml:space="preserve">, faça as operações com o GIT </w:t>
-      </w:r>
-      <w:proofErr w:type="spellStart"/>
-      <w:r>
-        <w:rPr>
-          <w:rFonts w:asciiTheme="majorHAnsi" w:hAnsiTheme="majorHAnsi" w:cstheme="majorHAnsi"/>
-          <w:sz w:val="20"/>
-          <w:szCs w:val="20"/>
-          <w:lang w:eastAsia="en-US"/>
-        </w:rPr>
-        <w:t>Flow</w:t>
-      </w:r>
-      <w:proofErr w:type="spellEnd"/>
-      <w:r>
-        <w:rPr>
-          <w:rFonts w:asciiTheme="majorHAnsi" w:hAnsiTheme="majorHAnsi" w:cstheme="majorHAnsi"/>
-          <w:sz w:val="20"/>
-          <w:szCs w:val="20"/>
-          <w:lang w:eastAsia="en-US"/>
-        </w:rPr>
-        <w:t>.</w:t>
+        <w:t>, faça as operações com o GIT Flow.</w:t>
       </w:r>
     </w:p>
     <w:p>
@@ -1638,7 +1724,7 @@
 </file>
 
 <file path=word/numbering.xml><?xml version="1.0" encoding="utf-8"?>
-<w:numbering xmlns:wpc="http://schemas.microsoft.com/office/word/2010/wordprocessingCanvas" xmlns:cx="http://schemas.microsoft.com/office/drawing/2014/chartex" xmlns:cx1="http://schemas.microsoft.com/office/drawing/2015/9/8/chartex" xmlns:cx2="http://schemas.microsoft.com/office/drawing/2015/10/21/chartex" xmlns:cx3="http://schemas.microsoft.com/office/drawing/2016/5/9/chartex" xmlns:cx4="http://schemas.microsoft.com/office/drawing/2016/5/10/chartex" xmlns:cx5="http://schemas.microsoft.com/office/drawing/2016/5/11/chartex" xmlns:cx6="http://schemas.microsoft.com/office/drawing/2016/5/12/chartex" xmlns:cx7="http://schemas.microsoft.com/office/drawing/2016/5/13/chartex" xmlns:cx8="http://schemas.microsoft.com/office/drawing/2016/5/14/chartex" xmlns:mc="http://schemas.openxmlformats.org/markup-compatibility/2006" xmlns:aink="http://schemas.microsoft.com/office/drawing/2016/ink" xmlns:am3d="http://schemas.microsoft.com/office/drawing/2017/model3d" xmlns:o="urn:schemas-microsoft-com:office:office" xmlns:r="http://schemas.openxmlformats.org/officeDocument/2006/relationships" xmlns:m="http://schemas.openxmlformats.org/officeDocument/2006/math" xmlns:v="urn:schemas-microsoft-com:vml" xmlns:wp14="http://schemas.microsoft.com/office/word/2010/wordprocessingDrawing" xmlns:wp="http://schemas.openxmlformats.org/drawingml/2006/wordprocessingDrawing" xmlns:w10="urn:schemas-microsoft-com:office:word" xmlns:w="http://schemas.openxmlformats.org/wordprocessingml/2006/main" xmlns:w14="http://schemas.microsoft.com/office/word/2010/wordml" xmlns:w15="http://schemas.microsoft.com/office/word/2012/wordml" xmlns:w16cex="http://schemas.microsoft.com/office/word/2018/wordml/cex" xmlns:w16cid="http://schemas.microsoft.com/office/word/2016/wordml/cid" xmlns:w16="http://schemas.microsoft.com/office/word/2018/wordml" xmlns:w16sdtdh="http://schemas.microsoft.com/office/word/2020/wordml/sdtdatahash" xmlns:w16se="http://schemas.microsoft.com/office/word/2015/wordml/symex" xmlns:wpg="http://schemas.microsoft.com/office/word/2010/wordprocessingGroup" xmlns:wpi="http://schemas.microsoft.com/office/word/2010/wordprocessingInk" xmlns:wne="http://schemas.microsoft.com/office/word/2006/wordml" xmlns:wps="http://schemas.microsoft.com/office/word/2010/wordprocessingShape" mc:Ignorable="w14 w15 w16se w16cid w16 w16cex w16sdtdh wp14">
+<w:numbering xmlns:wpc="http://schemas.microsoft.com/office/word/2010/wordprocessingCanvas" xmlns:cx="http://schemas.microsoft.com/office/drawing/2014/chartex" xmlns:cx1="http://schemas.microsoft.com/office/drawing/2015/9/8/chartex" xmlns:cx2="http://schemas.microsoft.com/office/drawing/2015/10/21/chartex" xmlns:cx3="http://schemas.microsoft.com/office/drawing/2016/5/9/chartex" xmlns:cx4="http://schemas.microsoft.com/office/drawing/2016/5/10/chartex" xmlns:cx5="http://schemas.microsoft.com/office/drawing/2016/5/11/chartex" xmlns:cx6="http://schemas.microsoft.com/office/drawing/2016/5/12/chartex" xmlns:cx7="http://schemas.microsoft.com/office/drawing/2016/5/13/chartex" xmlns:cx8="http://schemas.microsoft.com/office/drawing/2016/5/14/chartex" xmlns:mc="http://schemas.openxmlformats.org/markup-compatibility/2006" xmlns:aink="http://schemas.microsoft.com/office/drawing/2016/ink" xmlns:am3d="http://schemas.microsoft.com/office/drawing/2017/model3d" xmlns:o="urn:schemas-microsoft-com:office:office" xmlns:oel="http://schemas.microsoft.com/office/2019/extlst" xmlns:r="http://schemas.openxmlformats.org/officeDocument/2006/relationships" xmlns:m="http://schemas.openxmlformats.org/officeDocument/2006/math" xmlns:v="urn:schemas-microsoft-com:vml" xmlns:wp14="http://schemas.microsoft.com/office/word/2010/wordprocessingDrawing" xmlns:wp="http://schemas.openxmlformats.org/drawingml/2006/wordprocessingDrawing" xmlns:w10="urn:schemas-microsoft-com:office:word" xmlns:w="http://schemas.openxmlformats.org/wordprocessingml/2006/main" xmlns:w14="http://schemas.microsoft.com/office/word/2010/wordml" xmlns:w15="http://schemas.microsoft.com/office/word/2012/wordml" xmlns:w16cex="http://schemas.microsoft.com/office/word/2018/wordml/cex" xmlns:w16cid="http://schemas.microsoft.com/office/word/2016/wordml/cid" xmlns:w16="http://schemas.microsoft.com/office/word/2018/wordml" xmlns:w16sdtdh="http://schemas.microsoft.com/office/word/2020/wordml/sdtdatahash" xmlns:w16se="http://schemas.microsoft.com/office/word/2015/wordml/symex" xmlns:wpg="http://schemas.microsoft.com/office/word/2010/wordprocessingGroup" xmlns:wpi="http://schemas.microsoft.com/office/word/2010/wordprocessingInk" xmlns:wne="http://schemas.microsoft.com/office/word/2006/wordml" xmlns:wps="http://schemas.microsoft.com/office/word/2010/wordprocessingShape" mc:Ignorable="w14 w15 w16se w16cid w16 w16cex w16sdtdh wp14">
   <w:abstractNum w:abstractNumId="0" w15:restartNumberingAfterBreak="0">
     <w:nsid w:val="11C73A35"/>
     <w:multiLevelType w:val="hybridMultilevel"/>
@@ -1978,13 +2064,13 @@
       </w:rPr>
     </w:lvl>
   </w:abstractNum>
-  <w:num w:numId="1">
+  <w:num w:numId="1" w16cid:durableId="67968674">
     <w:abstractNumId w:val="2"/>
   </w:num>
-  <w:num w:numId="2">
+  <w:num w:numId="2" w16cid:durableId="2049720341">
     <w:abstractNumId w:val="1"/>
   </w:num>
-  <w:num w:numId="3">
+  <w:num w:numId="3" w16cid:durableId="1107382283">
     <w:abstractNumId w:val="0"/>
   </w:num>
 </w:numbering>
@@ -2399,11 +2485,11 @@
       <w:lang w:eastAsia="pt-BR"/>
     </w:rPr>
   </w:style>
-  <w:style w:type="paragraph" w:styleId="Heading1">
+  <w:style w:type="paragraph" w:styleId="Ttulo1">
     <w:name w:val="heading 1"/>
     <w:basedOn w:val="Normal"/>
     <w:next w:val="Normal"/>
-    <w:link w:val="Heading1Char"/>
+    <w:link w:val="Ttulo1Char"/>
     <w:qFormat/>
     <w:rsid w:val="00580181"/>
     <w:pPr>
@@ -2418,12 +2504,13 @@
       <w:lang w:eastAsia="en-US"/>
     </w:rPr>
   </w:style>
-  <w:style w:type="character" w:default="1" w:styleId="DefaultParagraphFont">
+  <w:style w:type="character" w:default="1" w:styleId="Fontepargpadro">
     <w:name w:val="Default Paragraph Font"/>
     <w:uiPriority w:val="1"/>
+    <w:semiHidden/>
     <w:unhideWhenUsed/>
   </w:style>
-  <w:style w:type="table" w:default="1" w:styleId="TableNormal">
+  <w:style w:type="table" w:default="1" w:styleId="Tabelanormal">
     <w:name w:val="Normal Table"/>
     <w:uiPriority w:val="99"/>
     <w:semiHidden/>
@@ -2438,16 +2525,16 @@
       </w:tblCellMar>
     </w:tblPr>
   </w:style>
-  <w:style w:type="numbering" w:default="1" w:styleId="NoList">
+  <w:style w:type="numbering" w:default="1" w:styleId="Semlista">
     <w:name w:val="No List"/>
     <w:uiPriority w:val="99"/>
     <w:semiHidden/>
     <w:unhideWhenUsed/>
   </w:style>
-  <w:style w:type="character" w:customStyle="1" w:styleId="Heading1Char">
-    <w:name w:val="Heading 1 Char"/>
-    <w:basedOn w:val="DefaultParagraphFont"/>
-    <w:link w:val="Heading1"/>
+  <w:style w:type="character" w:customStyle="1" w:styleId="Ttulo1Char">
+    <w:name w:val="Título 1 Char"/>
+    <w:basedOn w:val="Fontepargpadro"/>
+    <w:link w:val="Ttulo1"/>
     <w:rsid w:val="00580181"/>
     <w:rPr>
       <w:rFonts w:ascii="Times New Roman" w:eastAsia="Times New Roman" w:hAnsi="Times New Roman" w:cs="Times New Roman"/>
@@ -2457,10 +2544,10 @@
       <w:szCs w:val="15"/>
     </w:rPr>
   </w:style>
-  <w:style w:type="paragraph" w:styleId="Title">
+  <w:style w:type="paragraph" w:styleId="Ttulo">
     <w:name w:val="Title"/>
     <w:basedOn w:val="Normal"/>
-    <w:link w:val="TitleChar"/>
+    <w:link w:val="TtuloChar"/>
     <w:qFormat/>
     <w:rsid w:val="00580181"/>
     <w:pPr>
@@ -2472,10 +2559,10 @@
       <w:szCs w:val="20"/>
     </w:rPr>
   </w:style>
-  <w:style w:type="character" w:customStyle="1" w:styleId="TitleChar">
-    <w:name w:val="Title Char"/>
-    <w:basedOn w:val="DefaultParagraphFont"/>
-    <w:link w:val="Title"/>
+  <w:style w:type="character" w:customStyle="1" w:styleId="TtuloChar">
+    <w:name w:val="Título Char"/>
+    <w:basedOn w:val="Fontepargpadro"/>
+    <w:link w:val="Ttulo"/>
     <w:rsid w:val="00580181"/>
     <w:rPr>
       <w:rFonts w:ascii="Times New Roman" w:eastAsia="Times New Roman" w:hAnsi="Times New Roman" w:cs="Times New Roman"/>
@@ -2486,9 +2573,9 @@
       <w:lang w:eastAsia="pt-BR"/>
     </w:rPr>
   </w:style>
-  <w:style w:type="table" w:styleId="TableGrid">
+  <w:style w:type="table" w:styleId="Tabelacomgrade">
     <w:name w:val="Table Grid"/>
-    <w:basedOn w:val="TableNormal"/>
+    <w:basedOn w:val="Tabelanormal"/>
     <w:uiPriority w:val="39"/>
     <w:rsid w:val="005A4951"/>
     <w:pPr>
@@ -2505,7 +2592,7 @@
       </w:tblBorders>
     </w:tblPr>
   </w:style>
-  <w:style w:type="paragraph" w:styleId="ListParagraph">
+  <w:style w:type="paragraph" w:styleId="PargrafodaLista">
     <w:name w:val="List Paragraph"/>
     <w:basedOn w:val="Normal"/>
     <w:uiPriority w:val="34"/>
@@ -2815,6 +2902,21 @@
 </file>
 
 <file path=customXml/item1.xml><?xml version="1.0" encoding="utf-8"?>
+<?mso-contentType ?>
+<FormTemplates xmlns="http://schemas.microsoft.com/sharepoint/v3/contenttype/forms">
+  <Display>DocumentLibraryForm</Display>
+  <Edit>DocumentLibraryForm</Edit>
+  <New>DocumentLibraryForm</New>
+</FormTemplates>
+</file>
+
+<file path=customXml/item2.xml><?xml version="1.0" encoding="utf-8"?>
+<p:properties xmlns:p="http://schemas.microsoft.com/office/2006/metadata/properties" xmlns:xsi="http://www.w3.org/2001/XMLSchema-instance" xmlns:pc="http://schemas.microsoft.com/office/infopath/2007/PartnerControls">
+  <documentManagement/>
+</p:properties>
+</file>
+
+<file path=customXml/item3.xml><?xml version="1.0" encoding="utf-8"?>
 <ct:contentTypeSchema xmlns:ct="http://schemas.microsoft.com/office/2006/metadata/contentType" xmlns:ma="http://schemas.microsoft.com/office/2006/metadata/properties/metaAttributes" ct:_="" ma:_="" ma:contentTypeName="Documento" ma:contentTypeID="0x010100EC87E52000D43248A94C18BF0B36B1D8" ma:contentTypeVersion="9" ma:contentTypeDescription="Crie um novo documento." ma:contentTypeScope="" ma:versionID="6c4f15728099090c461f2a3a79a68797">
   <xsd:schema xmlns:xsd="http://www.w3.org/2001/XMLSchema" xmlns:xs="http://www.w3.org/2001/XMLSchema" xmlns:p="http://schemas.microsoft.com/office/2006/metadata/properties" xmlns:ns2="b2c22c61-f77c-4a75-8e76-49b5d2f941d1" xmlns:ns3="273e3910-5cc7-4656-b525-a71580039df0" targetNamespace="http://schemas.microsoft.com/office/2006/metadata/properties" ma:root="true" ma:fieldsID="4e0d76c617422a906fd84b8bf7c9b6c0" ns2:_="" ns3:_="">
     <xsd:import namespace="b2c22c61-f77c-4a75-8e76-49b5d2f941d1"/>
@@ -3011,22 +3113,24 @@
 </ct:contentTypeSchema>
 </file>
 
-<file path=customXml/item2.xml><?xml version="1.0" encoding="utf-8"?>
-<p:properties xmlns:p="http://schemas.microsoft.com/office/2006/metadata/properties" xmlns:xsi="http://www.w3.org/2001/XMLSchema-instance" xmlns:pc="http://schemas.microsoft.com/office/infopath/2007/PartnerControls">
-  <documentManagement/>
-</p:properties>
+<file path=customXml/itemProps1.xml><?xml version="1.0" encoding="utf-8"?>
+<ds:datastoreItem xmlns:ds="http://schemas.openxmlformats.org/officeDocument/2006/customXml" ds:itemID="{8F0DAE3E-64F4-49EF-A796-0D54EBA22998}">
+  <ds:schemaRefs>
+    <ds:schemaRef ds:uri="http://schemas.microsoft.com/sharepoint/v3/contenttype/forms"/>
+  </ds:schemaRefs>
+</ds:datastoreItem>
 </file>
 
-<file path=customXml/item3.xml><?xml version="1.0" encoding="utf-8"?>
-<?mso-contentType ?>
-<FormTemplates xmlns="http://schemas.microsoft.com/sharepoint/v3/contenttype/forms">
-  <Display>DocumentLibraryForm</Display>
-  <Edit>DocumentLibraryForm</Edit>
-  <New>DocumentLibraryForm</New>
-</FormTemplates>
+<file path=customXml/itemProps2.xml><?xml version="1.0" encoding="utf-8"?>
+<ds:datastoreItem xmlns:ds="http://schemas.openxmlformats.org/officeDocument/2006/customXml" ds:itemID="{AF354D40-9B19-49E7-BF9E-0F05F189A5C8}">
+  <ds:schemaRefs>
+    <ds:schemaRef ds:uri="http://schemas.microsoft.com/office/2006/metadata/properties"/>
+    <ds:schemaRef ds:uri="http://schemas.microsoft.com/office/infopath/2007/PartnerControls"/>
+  </ds:schemaRefs>
+</ds:datastoreItem>
 </file>
 
-<file path=customXml/itemProps1.xml><?xml version="1.0" encoding="utf-8"?>
+<file path=customXml/itemProps3.xml><?xml version="1.0" encoding="utf-8"?>
 <ds:datastoreItem xmlns:ds="http://schemas.openxmlformats.org/officeDocument/2006/customXml" ds:itemID="{7C27E50B-5242-420F-8C2C-7AF004A4F1D3}">
   <ds:schemaRefs>
     <ds:schemaRef ds:uri="http://schemas.microsoft.com/office/2006/metadata/contentType"/>
@@ -3043,21 +3147,4 @@
     <ds:schemaRef ds:uri="http://schemas.microsoft.com/internal/obd"/>
   </ds:schemaRefs>
 </ds:datastoreItem>
-</file>
-
-<file path=customXml/itemProps2.xml><?xml version="1.0" encoding="utf-8"?>
-<ds:datastoreItem xmlns:ds="http://schemas.openxmlformats.org/officeDocument/2006/customXml" ds:itemID="{AF354D40-9B19-49E7-BF9E-0F05F189A5C8}">
-  <ds:schemaRefs>
-    <ds:schemaRef ds:uri="http://schemas.microsoft.com/office/2006/metadata/properties"/>
-    <ds:schemaRef ds:uri="http://schemas.microsoft.com/office/infopath/2007/PartnerControls"/>
-  </ds:schemaRefs>
-</ds:datastoreItem>
-</file>
-
-<file path=customXml/itemProps3.xml><?xml version="1.0" encoding="utf-8"?>
-<ds:datastoreItem xmlns:ds="http://schemas.openxmlformats.org/officeDocument/2006/customXml" ds:itemID="{8F0DAE3E-64F4-49EF-A796-0D54EBA22998}">
-  <ds:schemaRefs>
-    <ds:schemaRef ds:uri="http://schemas.microsoft.com/sharepoint/v3/contenttype/forms"/>
-  </ds:schemaRefs>
-</ds:datastoreItem>
 </file>